--- a/Beskrivning och Användartester/Användartester.DOCX
+++ b/Beskrivning och Användartester/Användartester.DOCX
@@ -57,6 +57,17 @@
     </w:p>
     <w:p>
       <w:pPr>
+        <w:jc w:val="center"/>
+        <w:rPr>
+          <w:b/>
+          <w:bCs/>
+          <w:sz w:val="28"/>
+          <w:szCs w:val="28"/>
+        </w:rPr>
+      </w:pPr>
+    </w:p>
+    <w:p>
+      <w:pPr>
         <w:pStyle w:val="Liststycke"/>
         <w:numPr>
           <w:ilvl w:val="0"/>
@@ -171,14 +182,7 @@
           <w:sz w:val="36"/>
           <w:szCs w:val="36"/>
         </w:rPr>
-        <w:t>F</w:t>
-      </w:r>
-      <w:r>
-        <w:rPr>
-          <w:sz w:val="36"/>
-          <w:szCs w:val="36"/>
-        </w:rPr>
-        <w:t>ortsätt</w:t>
+        <w:t>Fortsätt</w:t>
       </w:r>
       <w:r>
         <w:rPr>
@@ -303,6 +307,95 @@
     <w:p>
       <w:pPr>
         <w:pStyle w:val="Liststycke"/>
+        <w:numPr>
+          <w:ilvl w:val="0"/>
+          <w:numId w:val="1"/>
+        </w:numPr>
+        <w:spacing w:line="360" w:lineRule="auto"/>
+        <w:rPr>
+          <w:sz w:val="36"/>
+          <w:szCs w:val="36"/>
+        </w:rPr>
+      </w:pPr>
+      <w:r>
+        <w:rPr>
+          <w:sz w:val="36"/>
+          <w:szCs w:val="36"/>
+        </w:rPr>
+        <w:t xml:space="preserve">Testa göra samma sak fast för </w:t>
+      </w:r>
+      <w:r>
+        <w:rPr>
+          <w:sz w:val="36"/>
+          <w:szCs w:val="36"/>
+        </w:rPr>
+        <w:t>mobil vy</w:t>
+      </w:r>
+      <w:r>
+        <w:rPr>
+          <w:sz w:val="36"/>
+          <w:szCs w:val="36"/>
+        </w:rPr>
+        <w:t>.</w:t>
+      </w:r>
+    </w:p>
+    <w:p>
+      <w:pPr>
+        <w:pStyle w:val="Liststycke"/>
+        <w:spacing w:line="360" w:lineRule="auto"/>
+        <w:rPr>
+          <w:sz w:val="36"/>
+          <w:szCs w:val="36"/>
+        </w:rPr>
+      </w:pPr>
+    </w:p>
+    <w:p>
+      <w:pPr>
+        <w:pStyle w:val="Liststycke"/>
+        <w:spacing w:line="360" w:lineRule="auto"/>
+        <w:rPr>
+          <w:sz w:val="36"/>
+          <w:szCs w:val="36"/>
+        </w:rPr>
+      </w:pPr>
+      <w:r>
+        <w:rPr>
+          <w:sz w:val="36"/>
+          <w:szCs w:val="36"/>
+        </w:rPr>
+        <w:t>Hitta vår kontaktadress.</w:t>
+      </w:r>
+    </w:p>
+    <w:p>
+      <w:pPr>
+        <w:pStyle w:val="Liststycke"/>
+        <w:spacing w:line="360" w:lineRule="auto"/>
+        <w:rPr>
+          <w:sz w:val="36"/>
+          <w:szCs w:val="36"/>
+        </w:rPr>
+      </w:pPr>
+    </w:p>
+    <w:p>
+      <w:pPr>
+        <w:pStyle w:val="Liststycke"/>
+        <w:spacing w:line="360" w:lineRule="auto"/>
+        <w:rPr>
+          <w:sz w:val="36"/>
+          <w:szCs w:val="36"/>
+        </w:rPr>
+      </w:pPr>
+      <w:r>
+        <w:rPr>
+          <w:sz w:val="36"/>
+          <w:szCs w:val="36"/>
+        </w:rPr>
+        <w:t>Ta dig till logga in sidan.</w:t>
+      </w:r>
+    </w:p>
+    <w:p>
+      <w:pPr>
+        <w:pStyle w:val="Liststycke"/>
         <w:spacing w:line="360" w:lineRule="auto"/>
         <w:rPr>
           <w:sz w:val="36"/>
@@ -316,65 +409,60 @@
         <w:spacing w:line="360" w:lineRule="auto"/>
         <w:rPr>
           <w:rFonts w:cstheme="minorHAnsi"/>
-          <w:sz w:val="24"/>
-          <w:szCs w:val="24"/>
+          <w:sz w:val="32"/>
+          <w:szCs w:val="32"/>
         </w:rPr>
       </w:pPr>
       <w:r>
         <w:rPr>
           <w:rFonts w:cstheme="minorHAnsi"/>
-          <w:sz w:val="24"/>
-          <w:szCs w:val="24"/>
-        </w:rPr>
-        <w:t xml:space="preserve">Länk till </w:t>
-      </w:r>
-      <w:proofErr w:type="gramStart"/>
-      <w:r>
-        <w:rPr>
-          <w:rFonts w:cstheme="minorHAnsi"/>
-          <w:sz w:val="24"/>
-          <w:szCs w:val="24"/>
-        </w:rPr>
-        <w:t>våran</w:t>
-      </w:r>
-      <w:proofErr w:type="gramEnd"/>
-      <w:r>
-        <w:rPr>
-          <w:rFonts w:cstheme="minorHAnsi"/>
-          <w:sz w:val="24"/>
-          <w:szCs w:val="24"/>
-        </w:rPr>
-        <w:t xml:space="preserve"> </w:t>
+          <w:sz w:val="32"/>
+          <w:szCs w:val="32"/>
+        </w:rPr>
+        <w:lastRenderedPageBreak/>
+        <w:t xml:space="preserve">Länk till våran </w:t>
       </w:r>
       <w:hyperlink r:id="rId5" w:history="1">
         <w:r>
           <w:rPr>
             <w:rStyle w:val="Hyperlnk"/>
             <w:rFonts w:cstheme="minorHAnsi"/>
-            <w:sz w:val="24"/>
-            <w:szCs w:val="24"/>
+            <w:sz w:val="32"/>
+            <w:szCs w:val="32"/>
           </w:rPr>
-          <w:t>M</w:t>
-        </w:r>
-        <w:r>
-          <w:rPr>
-            <w:rStyle w:val="Hyperlnk"/>
-            <w:rFonts w:cstheme="minorHAnsi"/>
-            <w:sz w:val="24"/>
-            <w:szCs w:val="24"/>
-          </w:rPr>
-          <w:t>i</w:t>
-        </w:r>
-        <w:r>
-          <w:rPr>
-            <w:rStyle w:val="Hyperlnk"/>
-            <w:rFonts w:cstheme="minorHAnsi"/>
-            <w:sz w:val="24"/>
-            <w:szCs w:val="24"/>
-          </w:rPr>
-          <w:t>ro</w:t>
+          <w:t>Miro</w:t>
         </w:r>
       </w:hyperlink>
+    </w:p>
+    <w:p>
+      <w:pPr>
+        <w:pStyle w:val="Liststycke"/>
+        <w:spacing w:line="360" w:lineRule="auto"/>
+        <w:rPr>
+          <w:rFonts w:cstheme="minorHAnsi"/>
+          <w:sz w:val="32"/>
+          <w:szCs w:val="32"/>
+        </w:rPr>
+      </w:pPr>
+    </w:p>
+    <w:p>
+      <w:pPr>
+        <w:pStyle w:val="Liststycke"/>
+        <w:spacing w:line="360" w:lineRule="auto"/>
+        <w:rPr>
+          <w:rFonts w:cstheme="minorHAnsi"/>
+          <w:sz w:val="32"/>
+          <w:szCs w:val="32"/>
+        </w:rPr>
+      </w:pPr>
+      <w:r>
+        <w:rPr>
+          <w:rFonts w:cstheme="minorHAnsi"/>
+          <w:sz w:val="32"/>
+          <w:szCs w:val="32"/>
+        </w:rPr>
+        <w:t>För Malin är det viktigt med designen på hemsidan och priset på barnvakten. Därför har vi valt en stilren design som ändå känns modern. Den är även lätt att navigera vilket Ronald också ansåg var viktigt då han bara prioritera att få saken gjord. Tanken är också att man ska kunna sortera sina barnvakter efter Namn/Pris/Rating så man helt enkelt kan få fram det som är viktigt för en själv. Tanken är också att man kan ha profilfunktioner där man kan se sina senaste bokade barnvakter och se deras tillgängliga tider. Även kunna sätta som favoriter på dessa för att lättare sortera det man gillar.</w:t>
+      </w:r>
     </w:p>
     <w:p>
       <w:pPr>
@@ -400,53 +488,26 @@
       <w:r>
         <w:rPr>
           <w:rFonts w:cstheme="minorHAnsi"/>
-          <w:sz w:val="24"/>
-          <w:szCs w:val="24"/>
-        </w:rPr>
-        <w:t xml:space="preserve">För Malin är det viktigt med designen på hemsidan och priset på barnvakten. Därför har vi valt en stilren design som ändå känns modern. Den är även lätt att navigera vilket Ronald också ansåg var viktigt då han bara prioritera att få saken gjord. Tanken är också att man ska kunna sortera sina barnvakter efter Namn/Pris/Rating så man helt enkelt kan få fram det som är viktigt för en själv. Tanken är också att man kan ha profilfunktioner där man kan se sina senaste bokade barnvakter och se deras </w:t>
+          <w:b/>
+          <w:bCs/>
+          <w:sz w:val="36"/>
+          <w:szCs w:val="36"/>
+        </w:rPr>
+        <w:lastRenderedPageBreak/>
+        <w:t>Persona 1 Malin –</w:t>
       </w:r>
       <w:r>
         <w:rPr>
           <w:rFonts w:cstheme="minorHAnsi"/>
-          <w:sz w:val="24"/>
-          <w:szCs w:val="24"/>
-        </w:rPr>
-        <w:lastRenderedPageBreak/>
-        <w:t>tillgängliga tider. Även kunna sätta som favoriter på dessa för att lättare sortera det man gillar.</w:t>
-      </w:r>
-    </w:p>
-    <w:p>
-      <w:pPr>
-        <w:pStyle w:val="Liststycke"/>
-        <w:spacing w:line="360" w:lineRule="auto"/>
+          <w:sz w:val="36"/>
+          <w:szCs w:val="36"/>
+        </w:rPr>
+        <w:t xml:space="preserve"> </w:t>
+      </w:r>
+      <w:r>
         <w:rPr>
           <w:rFonts w:cstheme="minorHAnsi"/>
-          <w:sz w:val="24"/>
-          <w:szCs w:val="24"/>
-        </w:rPr>
-      </w:pPr>
-    </w:p>
-    <w:p>
-      <w:pPr>
-        <w:pStyle w:val="Liststycke"/>
-        <w:spacing w:line="360" w:lineRule="auto"/>
-        <w:rPr>
-          <w:rFonts w:cstheme="minorHAnsi"/>
-          <w:sz w:val="24"/>
-          <w:szCs w:val="24"/>
-        </w:rPr>
-      </w:pPr>
-      <w:r>
-        <w:rPr>
-          <w:rFonts w:cstheme="minorHAnsi"/>
-          <w:sz w:val="24"/>
-          <w:szCs w:val="24"/>
-        </w:rPr>
-        <w:t xml:space="preserve">Persona 1 Malin – </w:t>
-      </w:r>
-      <w:r>
-        <w:rPr>
-          <w:rFonts w:cstheme="minorHAnsi"/>
+          <w:noProof/>
           <w:sz w:val="24"/>
           <w:szCs w:val="24"/>
         </w:rPr>
@@ -500,15 +561,26 @@
       <w:r>
         <w:rPr>
           <w:rFonts w:cstheme="minorHAnsi"/>
-          <w:sz w:val="24"/>
-          <w:szCs w:val="24"/>
+          <w:b/>
+          <w:bCs/>
+          <w:sz w:val="36"/>
+          <w:szCs w:val="36"/>
         </w:rPr>
         <w:lastRenderedPageBreak/>
-        <w:t xml:space="preserve">Persona 2 Ronald - </w:t>
+        <w:t>Persona 2 Ronald -</w:t>
       </w:r>
       <w:r>
         <w:rPr>
           <w:rFonts w:cstheme="minorHAnsi"/>
+          <w:sz w:val="36"/>
+          <w:szCs w:val="36"/>
+        </w:rPr>
+        <w:t xml:space="preserve"> </w:t>
+      </w:r>
+      <w:r>
+        <w:rPr>
+          <w:rFonts w:cstheme="minorHAnsi"/>
+          <w:noProof/>
           <w:sz w:val="24"/>
           <w:szCs w:val="24"/>
         </w:rPr>

--- a/Beskrivning och Användartester/Användartester.DOCX
+++ b/Beskrivning och Användartester/Användartester.DOCX
@@ -408,19 +408,100 @@
         <w:pStyle w:val="Liststycke"/>
         <w:spacing w:line="360" w:lineRule="auto"/>
         <w:rPr>
-          <w:rFonts w:cstheme="minorHAnsi"/>
           <w:sz w:val="32"/>
           <w:szCs w:val="32"/>
         </w:rPr>
       </w:pPr>
       <w:r>
         <w:rPr>
-          <w:rFonts w:cstheme="minorHAnsi"/>
           <w:sz w:val="32"/>
           <w:szCs w:val="32"/>
         </w:rPr>
         <w:lastRenderedPageBreak/>
-        <w:t xml:space="preserve">Länk till våran </w:t>
+        <w:t>Martin testar:</w:t>
+      </w:r>
+    </w:p>
+    <w:p>
+      <w:pPr>
+        <w:pStyle w:val="Liststycke"/>
+        <w:spacing w:line="360" w:lineRule="auto"/>
+        <w:rPr>
+          <w:sz w:val="32"/>
+          <w:szCs w:val="32"/>
+        </w:rPr>
+      </w:pPr>
+      <w:r>
+        <w:rPr>
+          <w:sz w:val="32"/>
+          <w:szCs w:val="32"/>
+        </w:rPr>
+        <w:t>Martin föreslog att man skriver logga in under ”gubben” i mobil vy.</w:t>
+      </w:r>
+      <w:r>
+        <w:rPr>
+          <w:sz w:val="32"/>
+          <w:szCs w:val="32"/>
+        </w:rPr>
+        <w:t xml:space="preserve"> Ordningen på sorter</w:t>
+      </w:r>
+      <w:r>
+        <w:rPr>
+          <w:sz w:val="32"/>
+          <w:szCs w:val="32"/>
+        </w:rPr>
+        <w:t>ingsknappen</w:t>
+      </w:r>
+      <w:r>
+        <w:rPr>
+          <w:sz w:val="32"/>
+          <w:szCs w:val="32"/>
+        </w:rPr>
+        <w:t xml:space="preserve"> tyckte Martin att Rating och Pris var viktigast.</w:t>
+      </w:r>
+    </w:p>
+    <w:p>
+      <w:pPr>
+        <w:pStyle w:val="Liststycke"/>
+        <w:spacing w:line="360" w:lineRule="auto"/>
+        <w:rPr>
+          <w:sz w:val="36"/>
+          <w:szCs w:val="36"/>
+        </w:rPr>
+      </w:pPr>
+    </w:p>
+    <w:p>
+      <w:pPr>
+        <w:pStyle w:val="Liststycke"/>
+        <w:spacing w:line="360" w:lineRule="auto"/>
+        <w:rPr>
+          <w:rFonts w:cstheme="minorHAnsi"/>
+          <w:sz w:val="32"/>
+          <w:szCs w:val="32"/>
+        </w:rPr>
+      </w:pPr>
+      <w:r>
+        <w:rPr>
+          <w:rFonts w:cstheme="minorHAnsi"/>
+          <w:sz w:val="32"/>
+          <w:szCs w:val="32"/>
+        </w:rPr>
+        <w:t>Länk till vår</w:t>
+      </w:r>
+      <w:r>
+        <w:rPr>
+          <w:rFonts w:cstheme="minorHAnsi"/>
+          <w:sz w:val="32"/>
+          <w:szCs w:val="32"/>
+        </w:rPr>
+        <w:t>t projekt</w:t>
+      </w:r>
+      <w:r>
+        <w:rPr>
+          <w:rFonts w:cstheme="minorHAnsi"/>
+          <w:sz w:val="32"/>
+          <w:szCs w:val="32"/>
+        </w:rPr>
+        <w:t xml:space="preserve"> </w:t>
       </w:r>
       <w:hyperlink r:id="rId5" w:history="1">
         <w:r>
@@ -433,6 +514,15 @@
           <w:t>Miro</w:t>
         </w:r>
       </w:hyperlink>
+      <w:r>
+        <w:rPr>
+          <w:rStyle w:val="Hyperlnk"/>
+          <w:rFonts w:cstheme="minorHAnsi"/>
+          <w:sz w:val="32"/>
+          <w:szCs w:val="32"/>
+        </w:rPr>
+        <w:t>.</w:t>
+      </w:r>
     </w:p>
     <w:p>
       <w:pPr>

--- a/Beskrivning och Användartester/Användartester.DOCX
+++ b/Beskrivning och Användartester/Användartester.DOCX
@@ -46,439 +46,23 @@
     </w:p>
     <w:p>
       <w:pPr>
-        <w:jc w:val="center"/>
-        <w:rPr>
-          <w:b/>
-          <w:bCs/>
-          <w:sz w:val="28"/>
-          <w:szCs w:val="28"/>
-        </w:rPr>
-      </w:pPr>
-    </w:p>
-    <w:p>
-      <w:pPr>
-        <w:jc w:val="center"/>
-        <w:rPr>
-          <w:b/>
-          <w:bCs/>
-          <w:sz w:val="28"/>
-          <w:szCs w:val="28"/>
-        </w:rPr>
-      </w:pPr>
-    </w:p>
-    <w:p>
-      <w:pPr>
-        <w:pStyle w:val="Liststycke"/>
-        <w:numPr>
-          <w:ilvl w:val="0"/>
-          <w:numId w:val="1"/>
-        </w:numPr>
-        <w:spacing w:line="360" w:lineRule="auto"/>
-        <w:rPr>
-          <w:sz w:val="36"/>
-          <w:szCs w:val="36"/>
-        </w:rPr>
-      </w:pPr>
-      <w:r>
-        <w:rPr>
-          <w:sz w:val="36"/>
-          <w:szCs w:val="36"/>
-        </w:rPr>
-        <w:t>Öppna upp hemsidan.</w:t>
-      </w:r>
-    </w:p>
-    <w:p>
-      <w:pPr>
-        <w:pStyle w:val="Liststycke"/>
-        <w:numPr>
-          <w:ilvl w:val="0"/>
-          <w:numId w:val="1"/>
-        </w:numPr>
-        <w:spacing w:line="360" w:lineRule="auto"/>
-        <w:rPr>
-          <w:sz w:val="36"/>
-          <w:szCs w:val="36"/>
-        </w:rPr>
-      </w:pPr>
-      <w:r>
-        <w:rPr>
-          <w:sz w:val="36"/>
-          <w:szCs w:val="36"/>
-        </w:rPr>
-        <w:t>Navigera dig till ”Boka” fliken.</w:t>
-      </w:r>
-    </w:p>
-    <w:p>
-      <w:pPr>
-        <w:pStyle w:val="Liststycke"/>
-        <w:numPr>
-          <w:ilvl w:val="0"/>
-          <w:numId w:val="1"/>
-        </w:numPr>
-        <w:spacing w:line="360" w:lineRule="auto"/>
-        <w:rPr>
-          <w:sz w:val="36"/>
-          <w:szCs w:val="36"/>
-        </w:rPr>
-      </w:pPr>
-      <w:r>
-        <w:rPr>
-          <w:sz w:val="36"/>
-          <w:szCs w:val="36"/>
-        </w:rPr>
-        <w:t>Välj ett datum du vill boka barnvakt för.</w:t>
-      </w:r>
-    </w:p>
-    <w:p>
-      <w:pPr>
-        <w:pStyle w:val="Liststycke"/>
-        <w:numPr>
-          <w:ilvl w:val="0"/>
-          <w:numId w:val="1"/>
-        </w:numPr>
-        <w:spacing w:line="360" w:lineRule="auto"/>
-        <w:rPr>
-          <w:sz w:val="36"/>
-          <w:szCs w:val="36"/>
-        </w:rPr>
-      </w:pPr>
-      <w:r>
-        <w:rPr>
-          <w:sz w:val="36"/>
-          <w:szCs w:val="36"/>
-        </w:rPr>
-        <w:t>Välj en adress du vill boka barnvakt till.</w:t>
-      </w:r>
-    </w:p>
-    <w:p>
-      <w:pPr>
-        <w:pStyle w:val="Liststycke"/>
-        <w:numPr>
-          <w:ilvl w:val="0"/>
-          <w:numId w:val="1"/>
-        </w:numPr>
-        <w:spacing w:line="360" w:lineRule="auto"/>
-        <w:rPr>
-          <w:sz w:val="36"/>
-          <w:szCs w:val="36"/>
-        </w:rPr>
-      </w:pPr>
-      <w:r>
-        <w:rPr>
-          <w:sz w:val="36"/>
-          <w:szCs w:val="36"/>
-        </w:rPr>
-        <w:t xml:space="preserve">Klicka på </w:t>
-      </w:r>
-      <w:r>
-        <w:rPr>
-          <w:sz w:val="36"/>
-          <w:szCs w:val="36"/>
-        </w:rPr>
-        <w:t>”</w:t>
-      </w:r>
-      <w:r>
-        <w:rPr>
-          <w:sz w:val="36"/>
-          <w:szCs w:val="36"/>
-        </w:rPr>
-        <w:t>Fortsätt</w:t>
-      </w:r>
-      <w:r>
-        <w:rPr>
-          <w:sz w:val="36"/>
-          <w:szCs w:val="36"/>
-        </w:rPr>
-        <w:t>”</w:t>
-      </w:r>
-      <w:r>
-        <w:rPr>
-          <w:sz w:val="36"/>
-          <w:szCs w:val="36"/>
-        </w:rPr>
-        <w:t>.</w:t>
-      </w:r>
-    </w:p>
-    <w:p>
-      <w:pPr>
-        <w:pStyle w:val="Liststycke"/>
-        <w:numPr>
-          <w:ilvl w:val="0"/>
-          <w:numId w:val="1"/>
-        </w:numPr>
-        <w:spacing w:line="360" w:lineRule="auto"/>
-        <w:rPr>
-          <w:sz w:val="36"/>
-          <w:szCs w:val="36"/>
-        </w:rPr>
-      </w:pPr>
-      <w:r>
-        <w:rPr>
-          <w:sz w:val="36"/>
-          <w:szCs w:val="36"/>
-        </w:rPr>
-        <w:t>Sorterafliken funkar inte, men vad tycker du om designen?</w:t>
-      </w:r>
-    </w:p>
-    <w:p>
-      <w:pPr>
-        <w:pStyle w:val="Liststycke"/>
-        <w:numPr>
-          <w:ilvl w:val="0"/>
-          <w:numId w:val="1"/>
-        </w:numPr>
-        <w:spacing w:line="360" w:lineRule="auto"/>
-        <w:rPr>
-          <w:sz w:val="36"/>
-          <w:szCs w:val="36"/>
-        </w:rPr>
-      </w:pPr>
-      <w:r>
-        <w:rPr>
-          <w:sz w:val="36"/>
-          <w:szCs w:val="36"/>
-        </w:rPr>
-        <w:t>Klicka på ”Super snälla silver Sara”.</w:t>
-      </w:r>
-    </w:p>
-    <w:p>
-      <w:pPr>
-        <w:pStyle w:val="Liststycke"/>
-        <w:numPr>
-          <w:ilvl w:val="0"/>
-          <w:numId w:val="1"/>
-        </w:numPr>
-        <w:spacing w:line="360" w:lineRule="auto"/>
-        <w:rPr>
-          <w:sz w:val="36"/>
-          <w:szCs w:val="36"/>
-        </w:rPr>
-      </w:pPr>
-      <w:r>
-        <w:rPr>
-          <w:sz w:val="36"/>
-          <w:szCs w:val="36"/>
-        </w:rPr>
-        <w:t>Klicka på ”Boka”.</w:t>
-      </w:r>
-    </w:p>
-    <w:p>
-      <w:pPr>
-        <w:pStyle w:val="Liststycke"/>
-        <w:numPr>
-          <w:ilvl w:val="0"/>
-          <w:numId w:val="1"/>
-        </w:numPr>
-        <w:spacing w:line="360" w:lineRule="auto"/>
-        <w:rPr>
-          <w:sz w:val="36"/>
-          <w:szCs w:val="36"/>
-        </w:rPr>
-      </w:pPr>
-      <w:r>
-        <w:rPr>
-          <w:sz w:val="36"/>
-          <w:szCs w:val="36"/>
-        </w:rPr>
-        <w:t>Fyll i formuläret och klicka sedan på ”Boka”.</w:t>
-      </w:r>
-    </w:p>
-    <w:p>
-      <w:pPr>
-        <w:pStyle w:val="Liststycke"/>
-        <w:numPr>
-          <w:ilvl w:val="0"/>
-          <w:numId w:val="1"/>
-        </w:numPr>
-        <w:spacing w:line="360" w:lineRule="auto"/>
-        <w:rPr>
-          <w:sz w:val="36"/>
-          <w:szCs w:val="36"/>
-        </w:rPr>
-      </w:pPr>
-      <w:r>
-        <w:rPr>
-          <w:sz w:val="36"/>
-          <w:szCs w:val="36"/>
-        </w:rPr>
-        <w:t>Du har nu bokat Super snälla silver Sara.</w:t>
-      </w:r>
-    </w:p>
-    <w:p>
-      <w:pPr>
-        <w:pStyle w:val="Liststycke"/>
-        <w:numPr>
-          <w:ilvl w:val="0"/>
-          <w:numId w:val="1"/>
-        </w:numPr>
-        <w:spacing w:line="360" w:lineRule="auto"/>
-        <w:rPr>
-          <w:sz w:val="36"/>
-          <w:szCs w:val="36"/>
-        </w:rPr>
-      </w:pPr>
-      <w:r>
-        <w:rPr>
-          <w:sz w:val="36"/>
-          <w:szCs w:val="36"/>
-        </w:rPr>
-        <w:t xml:space="preserve">Testa göra samma sak fast för </w:t>
-      </w:r>
-      <w:r>
-        <w:rPr>
-          <w:sz w:val="36"/>
-          <w:szCs w:val="36"/>
-        </w:rPr>
-        <w:t>mobil vy</w:t>
-      </w:r>
-      <w:r>
-        <w:rPr>
-          <w:sz w:val="36"/>
-          <w:szCs w:val="36"/>
-        </w:rPr>
-        <w:t>.</w:t>
-      </w:r>
-    </w:p>
-    <w:p>
-      <w:pPr>
-        <w:pStyle w:val="Liststycke"/>
-        <w:spacing w:line="360" w:lineRule="auto"/>
-        <w:rPr>
-          <w:sz w:val="36"/>
-          <w:szCs w:val="36"/>
-        </w:rPr>
-      </w:pPr>
-    </w:p>
-    <w:p>
-      <w:pPr>
-        <w:pStyle w:val="Liststycke"/>
-        <w:spacing w:line="360" w:lineRule="auto"/>
-        <w:rPr>
-          <w:sz w:val="36"/>
-          <w:szCs w:val="36"/>
-        </w:rPr>
-      </w:pPr>
-      <w:r>
-        <w:rPr>
-          <w:sz w:val="36"/>
-          <w:szCs w:val="36"/>
-        </w:rPr>
-        <w:t>Hitta vår kontaktadress.</w:t>
-      </w:r>
-    </w:p>
-    <w:p>
-      <w:pPr>
-        <w:pStyle w:val="Liststycke"/>
-        <w:spacing w:line="360" w:lineRule="auto"/>
-        <w:rPr>
-          <w:sz w:val="36"/>
-          <w:szCs w:val="36"/>
-        </w:rPr>
-      </w:pPr>
-    </w:p>
-    <w:p>
-      <w:pPr>
-        <w:pStyle w:val="Liststycke"/>
-        <w:spacing w:line="360" w:lineRule="auto"/>
-        <w:rPr>
-          <w:sz w:val="36"/>
-          <w:szCs w:val="36"/>
-        </w:rPr>
-      </w:pPr>
-      <w:r>
-        <w:rPr>
-          <w:sz w:val="36"/>
-          <w:szCs w:val="36"/>
-        </w:rPr>
-        <w:t>Ta dig till logga in sidan.</w:t>
-      </w:r>
-    </w:p>
-    <w:p>
-      <w:pPr>
-        <w:pStyle w:val="Liststycke"/>
-        <w:spacing w:line="360" w:lineRule="auto"/>
-        <w:rPr>
-          <w:sz w:val="36"/>
-          <w:szCs w:val="36"/>
-        </w:rPr>
-      </w:pPr>
-    </w:p>
-    <w:p>
-      <w:pPr>
-        <w:pStyle w:val="Liststycke"/>
-        <w:spacing w:line="360" w:lineRule="auto"/>
-        <w:rPr>
-          <w:sz w:val="32"/>
-          <w:szCs w:val="32"/>
-        </w:rPr>
-      </w:pPr>
-      <w:r>
-        <w:rPr>
-          <w:sz w:val="32"/>
-          <w:szCs w:val="32"/>
-        </w:rPr>
-        <w:lastRenderedPageBreak/>
-        <w:t>Martin testar:</w:t>
-      </w:r>
-    </w:p>
-    <w:p>
-      <w:pPr>
-        <w:pStyle w:val="Liststycke"/>
-        <w:spacing w:line="360" w:lineRule="auto"/>
-        <w:rPr>
-          <w:sz w:val="32"/>
-          <w:szCs w:val="32"/>
-        </w:rPr>
-      </w:pPr>
-      <w:r>
-        <w:rPr>
-          <w:sz w:val="32"/>
-          <w:szCs w:val="32"/>
-        </w:rPr>
-        <w:t>Martin föreslog att man skriver logga in under ”gubben” i mobil vy.</w:t>
-      </w:r>
-      <w:r>
-        <w:rPr>
-          <w:sz w:val="32"/>
-          <w:szCs w:val="32"/>
-        </w:rPr>
-        <w:t xml:space="preserve"> Ordningen på sorter</w:t>
-      </w:r>
-      <w:r>
-        <w:rPr>
-          <w:sz w:val="32"/>
-          <w:szCs w:val="32"/>
-        </w:rPr>
-        <w:t>ingsknappen</w:t>
-      </w:r>
-      <w:r>
-        <w:rPr>
-          <w:sz w:val="32"/>
-          <w:szCs w:val="32"/>
-        </w:rPr>
-        <w:t xml:space="preserve"> tyckte Martin att Rating och Pris var viktigast.</w:t>
-      </w:r>
-    </w:p>
-    <w:p>
-      <w:pPr>
-        <w:pStyle w:val="Liststycke"/>
-        <w:spacing w:line="360" w:lineRule="auto"/>
-        <w:rPr>
-          <w:sz w:val="36"/>
-          <w:szCs w:val="36"/>
-        </w:rPr>
-      </w:pPr>
-    </w:p>
-    <w:p>
-      <w:pPr>
-        <w:pStyle w:val="Liststycke"/>
-        <w:spacing w:line="360" w:lineRule="auto"/>
+        <w:pStyle w:val="Liststycke"/>
+        <w:spacing w:line="360" w:lineRule="auto"/>
+        <w:ind w:left="2608"/>
         <w:rPr>
           <w:rFonts w:cstheme="minorHAnsi"/>
           <w:sz w:val="32"/>
           <w:szCs w:val="32"/>
         </w:rPr>
       </w:pPr>
+      <w:r>
+        <w:rPr>
+          <w:rFonts w:cstheme="minorHAnsi"/>
+          <w:sz w:val="32"/>
+          <w:szCs w:val="32"/>
+        </w:rPr>
+        <w:t xml:space="preserve">   </w:t>
+      </w:r>
       <w:r>
         <w:rPr>
           <w:rFonts w:cstheme="minorHAnsi"/>
@@ -526,10 +110,484 @@
     </w:p>
     <w:p>
       <w:pPr>
-        <w:pStyle w:val="Liststycke"/>
-        <w:spacing w:line="360" w:lineRule="auto"/>
-        <w:rPr>
-          <w:rFonts w:cstheme="minorHAnsi"/>
+        <w:rPr>
+          <w:b/>
+          <w:bCs/>
+          <w:sz w:val="28"/>
+          <w:szCs w:val="28"/>
+        </w:rPr>
+      </w:pPr>
+    </w:p>
+    <w:p>
+      <w:pPr>
+        <w:pStyle w:val="Liststycke"/>
+        <w:numPr>
+          <w:ilvl w:val="0"/>
+          <w:numId w:val="1"/>
+        </w:numPr>
+        <w:spacing w:line="360" w:lineRule="auto"/>
+        <w:rPr>
+          <w:sz w:val="36"/>
+          <w:szCs w:val="36"/>
+        </w:rPr>
+      </w:pPr>
+      <w:r>
+        <w:rPr>
+          <w:sz w:val="36"/>
+          <w:szCs w:val="36"/>
+        </w:rPr>
+        <w:t>Öppna upp hemsidan.</w:t>
+      </w:r>
+    </w:p>
+    <w:p>
+      <w:pPr>
+        <w:pStyle w:val="Liststycke"/>
+        <w:numPr>
+          <w:ilvl w:val="0"/>
+          <w:numId w:val="1"/>
+        </w:numPr>
+        <w:spacing w:line="360" w:lineRule="auto"/>
+        <w:rPr>
+          <w:sz w:val="36"/>
+          <w:szCs w:val="36"/>
+        </w:rPr>
+      </w:pPr>
+      <w:r>
+        <w:rPr>
+          <w:sz w:val="36"/>
+          <w:szCs w:val="36"/>
+        </w:rPr>
+        <w:t>Navigera dig till ”Boka” fliken.</w:t>
+      </w:r>
+    </w:p>
+    <w:p>
+      <w:pPr>
+        <w:pStyle w:val="Liststycke"/>
+        <w:numPr>
+          <w:ilvl w:val="0"/>
+          <w:numId w:val="1"/>
+        </w:numPr>
+        <w:spacing w:line="360" w:lineRule="auto"/>
+        <w:rPr>
+          <w:sz w:val="36"/>
+          <w:szCs w:val="36"/>
+        </w:rPr>
+      </w:pPr>
+      <w:r>
+        <w:rPr>
+          <w:sz w:val="36"/>
+          <w:szCs w:val="36"/>
+        </w:rPr>
+        <w:t>Välj ett datum du vill boka barnvakt för.</w:t>
+      </w:r>
+    </w:p>
+    <w:p>
+      <w:pPr>
+        <w:pStyle w:val="Liststycke"/>
+        <w:numPr>
+          <w:ilvl w:val="0"/>
+          <w:numId w:val="1"/>
+        </w:numPr>
+        <w:spacing w:line="360" w:lineRule="auto"/>
+        <w:rPr>
+          <w:sz w:val="36"/>
+          <w:szCs w:val="36"/>
+        </w:rPr>
+      </w:pPr>
+      <w:r>
+        <w:rPr>
+          <w:sz w:val="36"/>
+          <w:szCs w:val="36"/>
+        </w:rPr>
+        <w:t>Välj en adress du vill boka barnvakt till.</w:t>
+      </w:r>
+    </w:p>
+    <w:p>
+      <w:pPr>
+        <w:pStyle w:val="Liststycke"/>
+        <w:numPr>
+          <w:ilvl w:val="0"/>
+          <w:numId w:val="1"/>
+        </w:numPr>
+        <w:spacing w:line="360" w:lineRule="auto"/>
+        <w:rPr>
+          <w:sz w:val="36"/>
+          <w:szCs w:val="36"/>
+        </w:rPr>
+      </w:pPr>
+      <w:r>
+        <w:rPr>
+          <w:sz w:val="36"/>
+          <w:szCs w:val="36"/>
+        </w:rPr>
+        <w:t xml:space="preserve">Klicka på </w:t>
+      </w:r>
+      <w:r>
+        <w:rPr>
+          <w:sz w:val="36"/>
+          <w:szCs w:val="36"/>
+        </w:rPr>
+        <w:t>”</w:t>
+      </w:r>
+      <w:r>
+        <w:rPr>
+          <w:sz w:val="36"/>
+          <w:szCs w:val="36"/>
+        </w:rPr>
+        <w:t>Fortsätt</w:t>
+      </w:r>
+      <w:r>
+        <w:rPr>
+          <w:sz w:val="36"/>
+          <w:szCs w:val="36"/>
+        </w:rPr>
+        <w:t>”</w:t>
+      </w:r>
+      <w:r>
+        <w:rPr>
+          <w:sz w:val="36"/>
+          <w:szCs w:val="36"/>
+        </w:rPr>
+        <w:t>.</w:t>
+      </w:r>
+    </w:p>
+    <w:p>
+      <w:pPr>
+        <w:pStyle w:val="Liststycke"/>
+        <w:numPr>
+          <w:ilvl w:val="0"/>
+          <w:numId w:val="1"/>
+        </w:numPr>
+        <w:spacing w:line="360" w:lineRule="auto"/>
+        <w:rPr>
+          <w:sz w:val="36"/>
+          <w:szCs w:val="36"/>
+        </w:rPr>
+      </w:pPr>
+      <w:r>
+        <w:rPr>
+          <w:sz w:val="36"/>
+          <w:szCs w:val="36"/>
+        </w:rPr>
+        <w:t>Sorterafliken funkar inte, men vad tycker du om designen?</w:t>
+      </w:r>
+    </w:p>
+    <w:p>
+      <w:pPr>
+        <w:pStyle w:val="Liststycke"/>
+        <w:numPr>
+          <w:ilvl w:val="0"/>
+          <w:numId w:val="1"/>
+        </w:numPr>
+        <w:spacing w:line="360" w:lineRule="auto"/>
+        <w:rPr>
+          <w:sz w:val="36"/>
+          <w:szCs w:val="36"/>
+        </w:rPr>
+      </w:pPr>
+      <w:r>
+        <w:rPr>
+          <w:sz w:val="36"/>
+          <w:szCs w:val="36"/>
+        </w:rPr>
+        <w:t>Klicka på ”Super snälla silver Sara”.</w:t>
+      </w:r>
+    </w:p>
+    <w:p>
+      <w:pPr>
+        <w:pStyle w:val="Liststycke"/>
+        <w:numPr>
+          <w:ilvl w:val="0"/>
+          <w:numId w:val="1"/>
+        </w:numPr>
+        <w:spacing w:line="360" w:lineRule="auto"/>
+        <w:rPr>
+          <w:sz w:val="36"/>
+          <w:szCs w:val="36"/>
+        </w:rPr>
+      </w:pPr>
+      <w:r>
+        <w:rPr>
+          <w:sz w:val="36"/>
+          <w:szCs w:val="36"/>
+        </w:rPr>
+        <w:t>Klicka på ”Boka”.</w:t>
+      </w:r>
+    </w:p>
+    <w:p>
+      <w:pPr>
+        <w:pStyle w:val="Liststycke"/>
+        <w:numPr>
+          <w:ilvl w:val="0"/>
+          <w:numId w:val="1"/>
+        </w:numPr>
+        <w:spacing w:line="360" w:lineRule="auto"/>
+        <w:rPr>
+          <w:sz w:val="36"/>
+          <w:szCs w:val="36"/>
+        </w:rPr>
+      </w:pPr>
+      <w:r>
+        <w:rPr>
+          <w:sz w:val="36"/>
+          <w:szCs w:val="36"/>
+        </w:rPr>
+        <w:t>Fyll i formuläret och klicka sedan på ”Boka”.</w:t>
+      </w:r>
+    </w:p>
+    <w:p>
+      <w:pPr>
+        <w:pStyle w:val="Liststycke"/>
+        <w:numPr>
+          <w:ilvl w:val="0"/>
+          <w:numId w:val="1"/>
+        </w:numPr>
+        <w:spacing w:line="360" w:lineRule="auto"/>
+        <w:rPr>
+          <w:sz w:val="36"/>
+          <w:szCs w:val="36"/>
+        </w:rPr>
+      </w:pPr>
+      <w:r>
+        <w:rPr>
+          <w:sz w:val="36"/>
+          <w:szCs w:val="36"/>
+        </w:rPr>
+        <w:t>Du har nu bokat Super snälla silver Sara.</w:t>
+      </w:r>
+    </w:p>
+    <w:p>
+      <w:pPr>
+        <w:pStyle w:val="Liststycke"/>
+        <w:numPr>
+          <w:ilvl w:val="0"/>
+          <w:numId w:val="1"/>
+        </w:numPr>
+        <w:spacing w:line="360" w:lineRule="auto"/>
+        <w:rPr>
+          <w:sz w:val="36"/>
+          <w:szCs w:val="36"/>
+        </w:rPr>
+      </w:pPr>
+      <w:r>
+        <w:rPr>
+          <w:sz w:val="36"/>
+          <w:szCs w:val="36"/>
+        </w:rPr>
+        <w:t xml:space="preserve">Testa göra samma sak fast för </w:t>
+      </w:r>
+      <w:r>
+        <w:rPr>
+          <w:sz w:val="36"/>
+          <w:szCs w:val="36"/>
+        </w:rPr>
+        <w:t>mobil vy</w:t>
+      </w:r>
+      <w:r>
+        <w:rPr>
+          <w:sz w:val="36"/>
+          <w:szCs w:val="36"/>
+        </w:rPr>
+        <w:t>.</w:t>
+      </w:r>
+    </w:p>
+    <w:p>
+      <w:pPr>
+        <w:pStyle w:val="Liststycke"/>
+        <w:spacing w:line="360" w:lineRule="auto"/>
+        <w:rPr>
+          <w:sz w:val="36"/>
+          <w:szCs w:val="36"/>
+        </w:rPr>
+      </w:pPr>
+    </w:p>
+    <w:p>
+      <w:pPr>
+        <w:pStyle w:val="Liststycke"/>
+        <w:spacing w:line="360" w:lineRule="auto"/>
+        <w:rPr>
+          <w:sz w:val="36"/>
+          <w:szCs w:val="36"/>
+        </w:rPr>
+      </w:pPr>
+      <w:r>
+        <w:rPr>
+          <w:sz w:val="36"/>
+          <w:szCs w:val="36"/>
+        </w:rPr>
+        <w:t>Hitta vår kontaktadress.</w:t>
+      </w:r>
+    </w:p>
+    <w:p>
+      <w:pPr>
+        <w:pStyle w:val="Liststycke"/>
+        <w:spacing w:line="360" w:lineRule="auto"/>
+        <w:rPr>
+          <w:sz w:val="36"/>
+          <w:szCs w:val="36"/>
+        </w:rPr>
+      </w:pPr>
+    </w:p>
+    <w:p>
+      <w:pPr>
+        <w:pStyle w:val="Liststycke"/>
+        <w:spacing w:line="360" w:lineRule="auto"/>
+        <w:rPr>
+          <w:sz w:val="36"/>
+          <w:szCs w:val="36"/>
+        </w:rPr>
+      </w:pPr>
+      <w:r>
+        <w:rPr>
+          <w:sz w:val="36"/>
+          <w:szCs w:val="36"/>
+        </w:rPr>
+        <w:t>Ta dig till logga in sidan.</w:t>
+      </w:r>
+    </w:p>
+    <w:p>
+      <w:pPr>
+        <w:pStyle w:val="Liststycke"/>
+        <w:spacing w:line="360" w:lineRule="auto"/>
+        <w:rPr>
+          <w:sz w:val="36"/>
+          <w:szCs w:val="36"/>
+        </w:rPr>
+      </w:pPr>
+    </w:p>
+    <w:p>
+      <w:pPr>
+        <w:pStyle w:val="Liststycke"/>
+        <w:spacing w:line="360" w:lineRule="auto"/>
+        <w:rPr>
+          <w:sz w:val="32"/>
+          <w:szCs w:val="32"/>
+        </w:rPr>
+      </w:pPr>
+      <w:r>
+        <w:rPr>
+          <w:sz w:val="32"/>
+          <w:szCs w:val="32"/>
+        </w:rPr>
+        <w:lastRenderedPageBreak/>
+        <w:t>Person1</w:t>
+      </w:r>
+      <w:r>
+        <w:rPr>
+          <w:sz w:val="32"/>
+          <w:szCs w:val="32"/>
+        </w:rPr>
+        <w:t xml:space="preserve"> testar:</w:t>
+      </w:r>
+    </w:p>
+    <w:p>
+      <w:pPr>
+        <w:pStyle w:val="Liststycke"/>
+        <w:spacing w:line="360" w:lineRule="auto"/>
+        <w:rPr>
+          <w:sz w:val="32"/>
+          <w:szCs w:val="32"/>
+        </w:rPr>
+      </w:pPr>
+      <w:r>
+        <w:rPr>
+          <w:sz w:val="32"/>
+          <w:szCs w:val="32"/>
+        </w:rPr>
+        <w:t>Person1</w:t>
+      </w:r>
+      <w:r>
+        <w:rPr>
+          <w:sz w:val="32"/>
+          <w:szCs w:val="32"/>
+        </w:rPr>
+        <w:t xml:space="preserve"> föreslog att man skriver logga in under ”gubben” i mobil vy.</w:t>
+      </w:r>
+      <w:r>
+        <w:rPr>
+          <w:sz w:val="32"/>
+          <w:szCs w:val="32"/>
+        </w:rPr>
+        <w:t xml:space="preserve"> Ordningen på sorter</w:t>
+      </w:r>
+      <w:r>
+        <w:rPr>
+          <w:sz w:val="32"/>
+          <w:szCs w:val="32"/>
+        </w:rPr>
+        <w:t>ingsknappen</w:t>
+      </w:r>
+      <w:r>
+        <w:rPr>
+          <w:sz w:val="32"/>
+          <w:szCs w:val="32"/>
+        </w:rPr>
+        <w:t xml:space="preserve"> tyckte </w:t>
+      </w:r>
+      <w:r>
+        <w:rPr>
+          <w:sz w:val="32"/>
+          <w:szCs w:val="32"/>
+        </w:rPr>
+        <w:t>också Person1</w:t>
+      </w:r>
+      <w:r>
+        <w:rPr>
+          <w:sz w:val="32"/>
+          <w:szCs w:val="32"/>
+        </w:rPr>
+        <w:t xml:space="preserve"> att Rating och Pris var viktigast.</w:t>
+      </w:r>
+    </w:p>
+    <w:p>
+      <w:pPr>
+        <w:pStyle w:val="Liststycke"/>
+        <w:spacing w:line="360" w:lineRule="auto"/>
+        <w:rPr>
+          <w:sz w:val="32"/>
+          <w:szCs w:val="32"/>
+        </w:rPr>
+      </w:pPr>
+    </w:p>
+    <w:p>
+      <w:pPr>
+        <w:pStyle w:val="Liststycke"/>
+        <w:spacing w:line="360" w:lineRule="auto"/>
+        <w:rPr>
+          <w:sz w:val="32"/>
+          <w:szCs w:val="32"/>
+        </w:rPr>
+      </w:pPr>
+      <w:r>
+        <w:rPr>
+          <w:sz w:val="32"/>
+          <w:szCs w:val="32"/>
+        </w:rPr>
+        <w:t>Person2 testar:</w:t>
+      </w:r>
+    </w:p>
+    <w:p>
+      <w:pPr>
+        <w:pStyle w:val="Liststycke"/>
+        <w:spacing w:line="360" w:lineRule="auto"/>
+        <w:rPr>
+          <w:sz w:val="32"/>
+          <w:szCs w:val="32"/>
+        </w:rPr>
+      </w:pPr>
+      <w:r>
+        <w:rPr>
+          <w:sz w:val="32"/>
+          <w:szCs w:val="32"/>
+        </w:rPr>
+        <w:t>Tyckte vi skulle ha mer text på övriga sidor och en funktion för personer som vill jobba som barnvakt.</w:t>
+      </w:r>
+    </w:p>
+    <w:p>
+      <w:pPr>
+        <w:pStyle w:val="Liststycke"/>
+        <w:spacing w:line="360" w:lineRule="auto"/>
+        <w:rPr>
           <w:sz w:val="32"/>
           <w:szCs w:val="32"/>
         </w:rPr>
